--- a/Brenda_Salenave_Santana_201411653.docx
+++ b/Brenda_Salenave_Santana_201411653.docx
@@ -29,6 +29,7 @@
             <w:pPr>
               <w:jc w:val="center"/>
             </w:pPr>
+            <w:bookmarkStart w:id="0" w:name="_GoBack"/>
             <w:proofErr w:type="gramStart"/>
             <w:r>
               <w:t xml:space="preserve">mm </w:t>
@@ -2348,8 +2349,6 @@
           </wp:inline>
         </w:drawing>
       </w:r>
-      <w:bookmarkStart w:id="0" w:name="_GoBack"/>
-      <w:bookmarkEnd w:id="0"/>
     </w:p>
     <w:p/>
     <w:p/>
@@ -5252,10 +5251,7 @@
             </w:r>
             <w:proofErr w:type="gramEnd"/>
             <w:r>
-              <w:t>1</w:t>
-            </w:r>
-            <w:r>
-              <w:t xml:space="preserve"> </w:t>
+              <w:t xml:space="preserve">1 </w:t>
             </w:r>
             <w:r>
               <w:t xml:space="preserve">/ </w:t>
@@ -5670,10 +5666,7 @@
             </w:r>
             <w:proofErr w:type="gramEnd"/>
             <w:r>
-              <w:t>1</w:t>
-            </w:r>
-            <w:r>
-              <w:t xml:space="preserve"> </w:t>
+              <w:t xml:space="preserve">1 </w:t>
             </w:r>
             <w:r>
               <w:t>/ Bimodal (tabela de 64 entradas)</w:t>
@@ -6096,10 +6089,7 @@
             </w:r>
             <w:proofErr w:type="gramEnd"/>
             <w:r>
-              <w:t>1</w:t>
-            </w:r>
-            <w:r>
-              <w:t xml:space="preserve"> </w:t>
+              <w:t xml:space="preserve">1 </w:t>
             </w:r>
             <w:r>
               <w:t xml:space="preserve">/ </w:t>
@@ -6514,10 +6504,7 @@
             </w:r>
             <w:proofErr w:type="gramEnd"/>
             <w:r>
-              <w:t>1</w:t>
-            </w:r>
-            <w:r>
-              <w:t xml:space="preserve"> </w:t>
+              <w:t xml:space="preserve">1 </w:t>
             </w:r>
             <w:r>
               <w:t>/ Perfeito</w:t>
@@ -7009,6 +6996,7 @@
           </wp:inline>
         </w:drawing>
       </w:r>
+      <w:bookmarkEnd w:id="0"/>
     </w:p>
     <w:sectPr>
       <w:pgSz w:w="11906" w:h="16838"/>
@@ -7790,11 +7778,11 @@
         </c:dLbls>
         <c:marker val="1"/>
         <c:smooth val="0"/>
-        <c:axId val="258607840"/>
-        <c:axId val="258605488"/>
+        <c:axId val="635917880"/>
+        <c:axId val="635921016"/>
       </c:lineChart>
       <c:catAx>
-        <c:axId val="258607840"/>
+        <c:axId val="635917880"/>
         <c:scaling>
           <c:orientation val="minMax"/>
         </c:scaling>
@@ -7836,7 +7824,7 @@
             <a:endParaRPr lang="pt-BR"/>
           </a:p>
         </c:txPr>
-        <c:crossAx val="258605488"/>
+        <c:crossAx val="635921016"/>
         <c:crosses val="autoZero"/>
         <c:auto val="1"/>
         <c:lblAlgn val="ctr"/>
@@ -7844,7 +7832,7 @@
         <c:noMultiLvlLbl val="0"/>
       </c:catAx>
       <c:valAx>
-        <c:axId val="258605488"/>
+        <c:axId val="635921016"/>
         <c:scaling>
           <c:orientation val="minMax"/>
         </c:scaling>
@@ -7895,7 +7883,7 @@
             <a:endParaRPr lang="pt-BR"/>
           </a:p>
         </c:txPr>
-        <c:crossAx val="258607840"/>
+        <c:crossAx val="635917880"/>
         <c:crosses val="autoZero"/>
         <c:crossBetween val="between"/>
       </c:valAx>
@@ -8214,11 +8202,11 @@
         </c:dLbls>
         <c:marker val="1"/>
         <c:smooth val="0"/>
-        <c:axId val="258621168"/>
-        <c:axId val="258621560"/>
+        <c:axId val="579895576"/>
+        <c:axId val="579896752"/>
       </c:lineChart>
       <c:catAx>
-        <c:axId val="258621168"/>
+        <c:axId val="579895576"/>
         <c:scaling>
           <c:orientation val="minMax"/>
         </c:scaling>
@@ -8260,7 +8248,7 @@
             <a:endParaRPr lang="pt-BR"/>
           </a:p>
         </c:txPr>
-        <c:crossAx val="258621560"/>
+        <c:crossAx val="579896752"/>
         <c:crosses val="autoZero"/>
         <c:auto val="1"/>
         <c:lblAlgn val="ctr"/>
@@ -8268,7 +8256,7 @@
         <c:noMultiLvlLbl val="0"/>
       </c:catAx>
       <c:valAx>
-        <c:axId val="258621560"/>
+        <c:axId val="579896752"/>
         <c:scaling>
           <c:orientation val="minMax"/>
         </c:scaling>
@@ -8319,7 +8307,7 @@
             <a:endParaRPr lang="pt-BR"/>
           </a:p>
         </c:txPr>
-        <c:crossAx val="258621168"/>
+        <c:crossAx val="579895576"/>
         <c:crosses val="autoZero"/>
         <c:crossBetween val="between"/>
       </c:valAx>
@@ -8616,11 +8604,11 @@
         </c:dLbls>
         <c:marker val="1"/>
         <c:smooth val="0"/>
-        <c:axId val="258623912"/>
-        <c:axId val="258620776"/>
+        <c:axId val="498842720"/>
+        <c:axId val="498843112"/>
       </c:lineChart>
       <c:catAx>
-        <c:axId val="258623912"/>
+        <c:axId val="498842720"/>
         <c:scaling>
           <c:orientation val="minMax"/>
         </c:scaling>
@@ -8662,7 +8650,7 @@
             <a:endParaRPr lang="pt-BR"/>
           </a:p>
         </c:txPr>
-        <c:crossAx val="258620776"/>
+        <c:crossAx val="498843112"/>
         <c:crosses val="autoZero"/>
         <c:auto val="1"/>
         <c:lblAlgn val="ctr"/>
@@ -8670,7 +8658,7 @@
         <c:noMultiLvlLbl val="0"/>
       </c:catAx>
       <c:valAx>
-        <c:axId val="258620776"/>
+        <c:axId val="498843112"/>
         <c:scaling>
           <c:orientation val="minMax"/>
         </c:scaling>
@@ -8721,7 +8709,7 @@
             <a:endParaRPr lang="pt-BR"/>
           </a:p>
         </c:txPr>
-        <c:crossAx val="258623912"/>
+        <c:crossAx val="498842720"/>
         <c:crosses val="autoZero"/>
         <c:crossBetween val="between"/>
       </c:valAx>
@@ -9018,11 +9006,11 @@
         </c:dLbls>
         <c:marker val="1"/>
         <c:smooth val="0"/>
-        <c:axId val="258622344"/>
-        <c:axId val="258623520"/>
+        <c:axId val="498845464"/>
+        <c:axId val="498843504"/>
       </c:lineChart>
       <c:catAx>
-        <c:axId val="258622344"/>
+        <c:axId val="498845464"/>
         <c:scaling>
           <c:orientation val="minMax"/>
         </c:scaling>
@@ -9064,7 +9052,7 @@
             <a:endParaRPr lang="pt-BR"/>
           </a:p>
         </c:txPr>
-        <c:crossAx val="258623520"/>
+        <c:crossAx val="498843504"/>
         <c:crosses val="autoZero"/>
         <c:auto val="1"/>
         <c:lblAlgn val="ctr"/>
@@ -9072,7 +9060,7 @@
         <c:noMultiLvlLbl val="0"/>
       </c:catAx>
       <c:valAx>
-        <c:axId val="258623520"/>
+        <c:axId val="498843504"/>
         <c:scaling>
           <c:orientation val="minMax"/>
         </c:scaling>
@@ -9123,7 +9111,7 @@
             <a:endParaRPr lang="pt-BR"/>
           </a:p>
         </c:txPr>
-        <c:crossAx val="258622344"/>
+        <c:crossAx val="498845464"/>
         <c:crosses val="autoZero"/>
         <c:crossBetween val="between"/>
       </c:valAx>
@@ -9420,11 +9408,11 @@
         </c:dLbls>
         <c:marker val="1"/>
         <c:smooth val="0"/>
-        <c:axId val="258602744"/>
-        <c:axId val="258592944"/>
+        <c:axId val="308454968"/>
+        <c:axId val="633432672"/>
       </c:lineChart>
       <c:catAx>
-        <c:axId val="258602744"/>
+        <c:axId val="308454968"/>
         <c:scaling>
           <c:orientation val="minMax"/>
         </c:scaling>
@@ -9466,7 +9454,7 @@
             <a:endParaRPr lang="pt-BR"/>
           </a:p>
         </c:txPr>
-        <c:crossAx val="258592944"/>
+        <c:crossAx val="633432672"/>
         <c:crosses val="autoZero"/>
         <c:auto val="1"/>
         <c:lblAlgn val="ctr"/>
@@ -9474,7 +9462,7 @@
         <c:noMultiLvlLbl val="0"/>
       </c:catAx>
       <c:valAx>
-        <c:axId val="258592944"/>
+        <c:axId val="633432672"/>
         <c:scaling>
           <c:orientation val="minMax"/>
         </c:scaling>
@@ -9525,7 +9513,7 @@
             <a:endParaRPr lang="pt-BR"/>
           </a:p>
         </c:txPr>
-        <c:crossAx val="258602744"/>
+        <c:crossAx val="308454968"/>
         <c:crosses val="autoZero"/>
         <c:crossBetween val="between"/>
       </c:valAx>
@@ -9822,11 +9810,11 @@
         </c:dLbls>
         <c:marker val="1"/>
         <c:smooth val="0"/>
-        <c:axId val="258594904"/>
-        <c:axId val="258595688"/>
+        <c:axId val="65696544"/>
+        <c:axId val="65696936"/>
       </c:lineChart>
       <c:catAx>
-        <c:axId val="258594904"/>
+        <c:axId val="65696544"/>
         <c:scaling>
           <c:orientation val="minMax"/>
         </c:scaling>
@@ -9868,7 +9856,7 @@
             <a:endParaRPr lang="pt-BR"/>
           </a:p>
         </c:txPr>
-        <c:crossAx val="258595688"/>
+        <c:crossAx val="65696936"/>
         <c:crosses val="autoZero"/>
         <c:auto val="1"/>
         <c:lblAlgn val="ctr"/>
@@ -9876,7 +9864,7 @@
         <c:noMultiLvlLbl val="0"/>
       </c:catAx>
       <c:valAx>
-        <c:axId val="258595688"/>
+        <c:axId val="65696936"/>
         <c:scaling>
           <c:orientation val="minMax"/>
         </c:scaling>
@@ -9927,7 +9915,7 @@
             <a:endParaRPr lang="pt-BR"/>
           </a:p>
         </c:txPr>
-        <c:crossAx val="258594904"/>
+        <c:crossAx val="65696544"/>
         <c:crosses val="autoZero"/>
         <c:crossBetween val="between"/>
       </c:valAx>
@@ -10224,11 +10212,11 @@
         </c:dLbls>
         <c:marker val="1"/>
         <c:smooth val="0"/>
-        <c:axId val="258595296"/>
-        <c:axId val="258604312"/>
+        <c:axId val="319451320"/>
+        <c:axId val="313206424"/>
       </c:lineChart>
       <c:catAx>
-        <c:axId val="258595296"/>
+        <c:axId val="319451320"/>
         <c:scaling>
           <c:orientation val="minMax"/>
         </c:scaling>
@@ -10270,7 +10258,7 @@
             <a:endParaRPr lang="pt-BR"/>
           </a:p>
         </c:txPr>
-        <c:crossAx val="258604312"/>
+        <c:crossAx val="313206424"/>
         <c:crosses val="autoZero"/>
         <c:auto val="1"/>
         <c:lblAlgn val="ctr"/>
@@ -10278,7 +10266,7 @@
         <c:noMultiLvlLbl val="0"/>
       </c:catAx>
       <c:valAx>
-        <c:axId val="258604312"/>
+        <c:axId val="313206424"/>
         <c:scaling>
           <c:orientation val="minMax"/>
         </c:scaling>
@@ -10329,7 +10317,7 @@
             <a:endParaRPr lang="pt-BR"/>
           </a:p>
         </c:txPr>
-        <c:crossAx val="258595296"/>
+        <c:crossAx val="319451320"/>
         <c:crosses val="autoZero"/>
         <c:crossBetween val="between"/>
       </c:valAx>
@@ -10677,11 +10665,11 @@
         </c:dLbls>
         <c:marker val="1"/>
         <c:smooth val="0"/>
-        <c:axId val="258608624"/>
-        <c:axId val="258605880"/>
+        <c:axId val="635913568"/>
+        <c:axId val="635916704"/>
       </c:lineChart>
       <c:catAx>
-        <c:axId val="258608624"/>
+        <c:axId val="635913568"/>
         <c:scaling>
           <c:orientation val="minMax"/>
         </c:scaling>
@@ -10723,7 +10711,7 @@
             <a:endParaRPr lang="pt-BR"/>
           </a:p>
         </c:txPr>
-        <c:crossAx val="258605880"/>
+        <c:crossAx val="635916704"/>
         <c:crosses val="autoZero"/>
         <c:auto val="1"/>
         <c:lblAlgn val="ctr"/>
@@ -10731,7 +10719,7 @@
         <c:noMultiLvlLbl val="0"/>
       </c:catAx>
       <c:valAx>
-        <c:axId val="258605880"/>
+        <c:axId val="635916704"/>
         <c:scaling>
           <c:orientation val="minMax"/>
         </c:scaling>
@@ -10782,7 +10770,7 @@
             <a:endParaRPr lang="pt-BR"/>
           </a:p>
         </c:txPr>
-        <c:crossAx val="258608624"/>
+        <c:crossAx val="635913568"/>
         <c:crosses val="autoZero"/>
         <c:crossBetween val="between"/>
       </c:valAx>
@@ -11130,11 +11118,11 @@
         </c:dLbls>
         <c:marker val="1"/>
         <c:smooth val="0"/>
-        <c:axId val="258610584"/>
-        <c:axId val="258614112"/>
+        <c:axId val="635919056"/>
+        <c:axId val="635913960"/>
       </c:lineChart>
       <c:catAx>
-        <c:axId val="258610584"/>
+        <c:axId val="635919056"/>
         <c:scaling>
           <c:orientation val="minMax"/>
         </c:scaling>
@@ -11176,7 +11164,7 @@
             <a:endParaRPr lang="pt-BR"/>
           </a:p>
         </c:txPr>
-        <c:crossAx val="258614112"/>
+        <c:crossAx val="635913960"/>
         <c:crosses val="autoZero"/>
         <c:auto val="1"/>
         <c:lblAlgn val="ctr"/>
@@ -11184,7 +11172,7 @@
         <c:noMultiLvlLbl val="0"/>
       </c:catAx>
       <c:valAx>
-        <c:axId val="258614112"/>
+        <c:axId val="635913960"/>
         <c:scaling>
           <c:orientation val="minMax"/>
         </c:scaling>
@@ -11235,7 +11223,7 @@
             <a:endParaRPr lang="pt-BR"/>
           </a:p>
         </c:txPr>
-        <c:crossAx val="258610584"/>
+        <c:crossAx val="635919056"/>
         <c:crosses val="autoZero"/>
         <c:crossBetween val="between"/>
       </c:valAx>
@@ -11554,11 +11542,11 @@
         </c:dLbls>
         <c:marker val="1"/>
         <c:smooth val="0"/>
-        <c:axId val="258608232"/>
-        <c:axId val="258614896"/>
+        <c:axId val="635916312"/>
+        <c:axId val="312044744"/>
       </c:lineChart>
       <c:catAx>
-        <c:axId val="258608232"/>
+        <c:axId val="635916312"/>
         <c:scaling>
           <c:orientation val="minMax"/>
         </c:scaling>
@@ -11600,7 +11588,7 @@
             <a:endParaRPr lang="pt-BR"/>
           </a:p>
         </c:txPr>
-        <c:crossAx val="258614896"/>
+        <c:crossAx val="312044744"/>
         <c:crosses val="autoZero"/>
         <c:auto val="1"/>
         <c:lblAlgn val="ctr"/>
@@ -11608,7 +11596,7 @@
         <c:noMultiLvlLbl val="0"/>
       </c:catAx>
       <c:valAx>
-        <c:axId val="258614896"/>
+        <c:axId val="312044744"/>
         <c:scaling>
           <c:orientation val="minMax"/>
         </c:scaling>
@@ -11659,7 +11647,7 @@
             <a:endParaRPr lang="pt-BR"/>
           </a:p>
         </c:txPr>
-        <c:crossAx val="258608232"/>
+        <c:crossAx val="635916312"/>
         <c:crosses val="autoZero"/>
         <c:crossBetween val="between"/>
       </c:valAx>
@@ -11758,20 +11746,37 @@
           <a:lstStyle/>
           <a:p>
             <a:pPr>
-              <a:defRPr sz="1400" b="0" i="0" u="none" strike="noStrike" kern="1200" spc="0" baseline="0">
+              <a:defRPr sz="1400" b="0" i="0" u="none" strike="noStrike" kern="1200" cap="none" spc="0" baseline="0">
+                <a:ln w="0"/>
                 <a:solidFill>
-                  <a:schemeClr val="tx1">
-                    <a:lumMod val="65000"/>
-                    <a:lumOff val="35000"/>
-                  </a:schemeClr>
+                  <a:schemeClr val="tx1"/>
                 </a:solidFill>
+                <a:effectLst>
+                  <a:outerShdw blurRad="38100" dist="19050" dir="2700000" algn="tl" rotWithShape="0">
+                    <a:schemeClr val="dk1">
+                      <a:alpha val="40000"/>
+                    </a:schemeClr>
+                  </a:outerShdw>
+                </a:effectLst>
                 <a:latin typeface="+mn-lt"/>
                 <a:ea typeface="+mn-ea"/>
                 <a:cs typeface="+mn-cs"/>
               </a:defRPr>
             </a:pPr>
             <a:r>
-              <a:rPr lang="pt-BR"/>
+              <a:rPr lang="pt-BR" b="0" cap="none" spc="0">
+                <a:ln w="0"/>
+                <a:solidFill>
+                  <a:schemeClr val="tx1"/>
+                </a:solidFill>
+                <a:effectLst>
+                  <a:outerShdw blurRad="38100" dist="19050" dir="2700000" algn="tl" rotWithShape="0">
+                    <a:schemeClr val="dk1">
+                      <a:alpha val="40000"/>
+                    </a:schemeClr>
+                  </a:outerShdw>
+                </a:effectLst>
+              </a:rPr>
               <a:t>Perfect</a:t>
             </a:r>
           </a:p>
@@ -11790,13 +11795,18 @@
         <a:lstStyle/>
         <a:p>
           <a:pPr>
-            <a:defRPr sz="1400" b="0" i="0" u="none" strike="noStrike" kern="1200" spc="0" baseline="0">
+            <a:defRPr sz="1400" b="0" i="0" u="none" strike="noStrike" kern="1200" cap="none" spc="0" baseline="0">
+              <a:ln w="0"/>
               <a:solidFill>
-                <a:schemeClr val="tx1">
-                  <a:lumMod val="65000"/>
-                  <a:lumOff val="35000"/>
-                </a:schemeClr>
+                <a:schemeClr val="tx1"/>
               </a:solidFill>
+              <a:effectLst>
+                <a:outerShdw blurRad="38100" dist="19050" dir="2700000" algn="tl" rotWithShape="0">
+                  <a:schemeClr val="dk1">
+                    <a:alpha val="40000"/>
+                  </a:schemeClr>
+                </a:outerShdw>
+              </a:effectLst>
               <a:latin typeface="+mn-lt"/>
               <a:ea typeface="+mn-ea"/>
               <a:cs typeface="+mn-cs"/>
@@ -11956,11 +11966,11 @@
         </c:dLbls>
         <c:marker val="1"/>
         <c:smooth val="0"/>
-        <c:axId val="258609016"/>
-        <c:axId val="258615288"/>
+        <c:axId val="312047096"/>
+        <c:axId val="312046312"/>
       </c:lineChart>
       <c:catAx>
-        <c:axId val="258609016"/>
+        <c:axId val="312047096"/>
         <c:scaling>
           <c:orientation val="minMax"/>
         </c:scaling>
@@ -12002,7 +12012,7 @@
             <a:endParaRPr lang="pt-BR"/>
           </a:p>
         </c:txPr>
-        <c:crossAx val="258615288"/>
+        <c:crossAx val="312046312"/>
         <c:crosses val="autoZero"/>
         <c:auto val="1"/>
         <c:lblAlgn val="ctr"/>
@@ -12010,7 +12020,7 @@
         <c:noMultiLvlLbl val="0"/>
       </c:catAx>
       <c:valAx>
-        <c:axId val="258615288"/>
+        <c:axId val="312046312"/>
         <c:scaling>
           <c:orientation val="minMax"/>
         </c:scaling>
@@ -12061,7 +12071,7 @@
             <a:endParaRPr lang="pt-BR"/>
           </a:p>
         </c:txPr>
-        <c:crossAx val="258609016"/>
+        <c:crossAx val="312047096"/>
         <c:crosses val="autoZero"/>
         <c:crossBetween val="between"/>
       </c:valAx>
@@ -12358,11 +12368,11 @@
         </c:dLbls>
         <c:marker val="1"/>
         <c:smooth val="0"/>
-        <c:axId val="258616072"/>
-        <c:axId val="258616856"/>
+        <c:axId val="312042784"/>
+        <c:axId val="312041216"/>
       </c:lineChart>
       <c:catAx>
-        <c:axId val="258616072"/>
+        <c:axId val="312042784"/>
         <c:scaling>
           <c:orientation val="minMax"/>
         </c:scaling>
@@ -12404,7 +12414,7 @@
             <a:endParaRPr lang="pt-BR"/>
           </a:p>
         </c:txPr>
-        <c:crossAx val="258616856"/>
+        <c:crossAx val="312041216"/>
         <c:crosses val="autoZero"/>
         <c:auto val="1"/>
         <c:lblAlgn val="ctr"/>
@@ -12412,7 +12422,7 @@
         <c:noMultiLvlLbl val="0"/>
       </c:catAx>
       <c:valAx>
-        <c:axId val="258616856"/>
+        <c:axId val="312041216"/>
         <c:scaling>
           <c:orientation val="minMax"/>
         </c:scaling>
@@ -12463,7 +12473,7 @@
             <a:endParaRPr lang="pt-BR"/>
           </a:p>
         </c:txPr>
-        <c:crossAx val="258616072"/>
+        <c:crossAx val="312042784"/>
         <c:crosses val="autoZero"/>
         <c:crossBetween val="between"/>
       </c:valAx>
@@ -12760,11 +12770,11 @@
         </c:dLbls>
         <c:marker val="1"/>
         <c:smooth val="0"/>
-        <c:axId val="258619208"/>
-        <c:axId val="258619600"/>
+        <c:axId val="312043568"/>
+        <c:axId val="312045528"/>
       </c:lineChart>
       <c:catAx>
-        <c:axId val="258619208"/>
+        <c:axId val="312043568"/>
         <c:scaling>
           <c:orientation val="minMax"/>
         </c:scaling>
@@ -12806,7 +12816,7 @@
             <a:endParaRPr lang="pt-BR"/>
           </a:p>
         </c:txPr>
-        <c:crossAx val="258619600"/>
+        <c:crossAx val="312045528"/>
         <c:crosses val="autoZero"/>
         <c:auto val="1"/>
         <c:lblAlgn val="ctr"/>
@@ -12814,7 +12824,7 @@
         <c:noMultiLvlLbl val="0"/>
       </c:catAx>
       <c:valAx>
-        <c:axId val="258619600"/>
+        <c:axId val="312045528"/>
         <c:scaling>
           <c:orientation val="minMax"/>
         </c:scaling>
@@ -12865,7 +12875,7 @@
             <a:endParaRPr lang="pt-BR"/>
           </a:p>
         </c:txPr>
-        <c:crossAx val="258619208"/>
+        <c:crossAx val="312043568"/>
         <c:crosses val="autoZero"/>
         <c:crossBetween val="between"/>
       </c:valAx>
@@ -13162,11 +13172,11 @@
         </c:dLbls>
         <c:marker val="1"/>
         <c:smooth val="0"/>
-        <c:axId val="258620384"/>
-        <c:axId val="258621952"/>
+        <c:axId val="574061632"/>
+        <c:axId val="574060848"/>
       </c:lineChart>
       <c:catAx>
-        <c:axId val="258620384"/>
+        <c:axId val="574061632"/>
         <c:scaling>
           <c:orientation val="minMax"/>
         </c:scaling>
@@ -13208,7 +13218,7 @@
             <a:endParaRPr lang="pt-BR"/>
           </a:p>
         </c:txPr>
-        <c:crossAx val="258621952"/>
+        <c:crossAx val="574060848"/>
         <c:crosses val="autoZero"/>
         <c:auto val="1"/>
         <c:lblAlgn val="ctr"/>
@@ -13216,7 +13226,7 @@
         <c:noMultiLvlLbl val="0"/>
       </c:catAx>
       <c:valAx>
-        <c:axId val="258621952"/>
+        <c:axId val="574060848"/>
         <c:scaling>
           <c:orientation val="minMax"/>
         </c:scaling>
@@ -13267,7 +13277,7 @@
             <a:endParaRPr lang="pt-BR"/>
           </a:p>
         </c:txPr>
-        <c:crossAx val="258620384"/>
+        <c:crossAx val="574061632"/>
         <c:crosses val="autoZero"/>
         <c:crossBetween val="between"/>
       </c:valAx>
@@ -13572,11 +13582,11 @@
           <c:showBubbleSize val="0"/>
         </c:dLbls>
         <c:smooth val="0"/>
-        <c:axId val="258623128"/>
-        <c:axId val="258618816"/>
+        <c:axId val="574058496"/>
+        <c:axId val="579899888"/>
       </c:lineChart>
       <c:catAx>
-        <c:axId val="258623128"/>
+        <c:axId val="574058496"/>
         <c:scaling>
           <c:orientation val="minMax"/>
         </c:scaling>
@@ -13618,7 +13628,7 @@
             <a:endParaRPr lang="pt-BR"/>
           </a:p>
         </c:txPr>
-        <c:crossAx val="258618816"/>
+        <c:crossAx val="579899888"/>
         <c:crosses val="autoZero"/>
         <c:auto val="1"/>
         <c:lblAlgn val="ctr"/>
@@ -13626,7 +13636,7 @@
         <c:noMultiLvlLbl val="0"/>
       </c:catAx>
       <c:valAx>
-        <c:axId val="258618816"/>
+        <c:axId val="579899888"/>
         <c:scaling>
           <c:orientation val="minMax"/>
         </c:scaling>
@@ -13677,7 +13687,7 @@
             <a:endParaRPr lang="pt-BR"/>
           </a:p>
         </c:txPr>
-        <c:crossAx val="258623128"/>
+        <c:crossAx val="574058496"/>
         <c:crosses val="autoZero"/>
         <c:crossBetween val="between"/>
       </c:valAx>
